--- a/3-Jenkins & Docker.docx
+++ b/3-Jenkins & Docker.docx
@@ -284,62 +284,17 @@
           <w:szCs w:val="24"/>
         </w:rPr>
       </w:pPr>
-      <w:r>
-        <w:rPr>
-          <w:rFonts w:ascii="Times New Roman" w:hAnsi="Times New Roman" w:cs="Times New Roman"/>
-          <w:noProof/>
-          <w:sz w:val="24"/>
-          <w:szCs w:val="24"/>
-        </w:rPr>
-        <w:drawing>
-          <wp:inline distT="0" distB="0" distL="0" distR="0" wp14:anchorId="2D8D0B46" wp14:editId="3CE175C5">
-            <wp:extent cx="3954780" cy="1783080"/>
-            <wp:effectExtent l="0" t="0" r="7620" b="7620"/>
-            <wp:docPr id="1" name="Picture 1"/>
-            <wp:cNvGraphicFramePr>
-              <a:graphicFrameLocks xmlns:a="http://schemas.openxmlformats.org/drawingml/2006/main" noChangeAspect="1"/>
-            </wp:cNvGraphicFramePr>
-            <a:graphic xmlns:a="http://schemas.openxmlformats.org/drawingml/2006/main">
-              <a:graphicData uri="http://schemas.openxmlformats.org/drawingml/2006/picture">
-                <pic:pic xmlns:pic="http://schemas.openxmlformats.org/drawingml/2006/picture">
-                  <pic:nvPicPr>
-                    <pic:cNvPr id="0" name="Picture 1"/>
-                    <pic:cNvPicPr>
-                      <a:picLocks noChangeAspect="1" noChangeArrowheads="1"/>
-                    </pic:cNvPicPr>
-                  </pic:nvPicPr>
-                  <pic:blipFill>
-                    <a:blip r:embed="rId5">
-                      <a:extLst>
-                        <a:ext uri="{28A0092B-C50C-407E-A947-70E740481C1C}">
-                          <a14:useLocalDpi xmlns:a14="http://schemas.microsoft.com/office/drawing/2010/main" val="0"/>
-                        </a:ext>
-                      </a:extLst>
-                    </a:blip>
-                    <a:srcRect/>
-                    <a:stretch>
-                      <a:fillRect/>
-                    </a:stretch>
-                  </pic:blipFill>
-                  <pic:spPr bwMode="auto">
-                    <a:xfrm>
-                      <a:off x="0" y="0"/>
-                      <a:ext cx="3954780" cy="1783080"/>
-                    </a:xfrm>
-                    <a:prstGeom prst="rect">
-                      <a:avLst/>
-                    </a:prstGeom>
-                    <a:noFill/>
-                    <a:ln>
-                      <a:noFill/>
-                    </a:ln>
-                  </pic:spPr>
-                </pic:pic>
-              </a:graphicData>
-            </a:graphic>
-          </wp:inline>
-        </w:drawing>
-      </w:r>
+    </w:p>
+    <w:p>
+      <w:pPr>
+        <w:rPr>
+          <w:rFonts w:ascii="Times New Roman" w:hAnsi="Times New Roman" w:cs="Times New Roman"/>
+          <w:sz w:val="24"/>
+          <w:szCs w:val="24"/>
+        </w:rPr>
+      </w:pPr>
+      <w:bookmarkStart w:id="0" w:name="_GoBack"/>
+      <w:bookmarkEnd w:id="0"/>
     </w:p>
     <w:p>
       <w:pPr>
@@ -357,424 +312,15 @@
       <w:r>
         <w:rPr>
           <w:rFonts w:ascii="Times New Roman" w:hAnsi="Times New Roman" w:cs="Times New Roman"/>
-          <w:sz w:val="24"/>
-          <w:szCs w:val="24"/>
-        </w:rPr>
-        <w:t xml:space="preserve">We need to create a </w:t>
-      </w:r>
-      <w:r>
-        <w:rPr>
-          <w:rFonts w:ascii="Times New Roman" w:hAnsi="Times New Roman" w:cs="Times New Roman"/>
-          <w:sz w:val="24"/>
-          <w:szCs w:val="24"/>
-        </w:rPr>
-        <w:t>public/</w:t>
-      </w:r>
-      <w:r>
-        <w:rPr>
-          <w:rFonts w:ascii="Times New Roman" w:hAnsi="Times New Roman" w:cs="Times New Roman"/>
-          <w:sz w:val="24"/>
-          <w:szCs w:val="24"/>
-        </w:rPr>
-        <w:t>private ssh key</w:t>
-      </w:r>
-      <w:r>
-        <w:rPr>
-          <w:rFonts w:ascii="Times New Roman" w:hAnsi="Times New Roman" w:cs="Times New Roman"/>
-          <w:sz w:val="24"/>
-          <w:szCs w:val="24"/>
-        </w:rPr>
-        <w:t xml:space="preserve"> pair</w:t>
-      </w:r>
-    </w:p>
-    <w:p>
-      <w:pPr>
-        <w:pStyle w:val="ListParagraph"/>
-        <w:numPr>
-          <w:ilvl w:val="0"/>
-          <w:numId w:val="1"/>
-        </w:numPr>
-        <w:rPr>
-          <w:rFonts w:ascii="Times New Roman" w:hAnsi="Times New Roman" w:cs="Times New Roman"/>
-          <w:sz w:val="24"/>
-          <w:szCs w:val="24"/>
-        </w:rPr>
-      </w:pPr>
-      <w:r>
-        <w:rPr>
-          <w:rFonts w:ascii="Times New Roman" w:hAnsi="Times New Roman" w:cs="Times New Roman"/>
-          <w:sz w:val="24"/>
-          <w:szCs w:val="24"/>
-        </w:rPr>
-        <w:t>In current folder centos, type</w:t>
-      </w:r>
-    </w:p>
-    <w:p>
-      <w:pPr>
-        <w:pStyle w:val="ListParagraph"/>
-        <w:rPr>
-          <w:rFonts w:ascii="Times New Roman" w:hAnsi="Times New Roman" w:cs="Times New Roman"/>
-          <w:sz w:val="24"/>
-          <w:szCs w:val="24"/>
-        </w:rPr>
-      </w:pPr>
-    </w:p>
-    <w:p>
-      <w:pPr>
-        <w:pStyle w:val="ListParagraph"/>
-        <w:rPr>
-          <w:rFonts w:ascii="Times New Roman" w:hAnsi="Times New Roman" w:cs="Times New Roman"/>
-          <w:sz w:val="24"/>
-          <w:szCs w:val="24"/>
-        </w:rPr>
-      </w:pPr>
-      <w:r>
-        <w:rPr>
-          <w:rFonts w:ascii="Times New Roman" w:hAnsi="Times New Roman" w:cs="Times New Roman"/>
-          <w:noProof/>
-          <w:sz w:val="24"/>
-          <w:szCs w:val="24"/>
-        </w:rPr>
-        <w:drawing>
-          <wp:inline distT="0" distB="0" distL="0" distR="0" wp14:anchorId="32C2D5DE" wp14:editId="1B929832">
-            <wp:extent cx="3703320" cy="2582020"/>
-            <wp:effectExtent l="0" t="0" r="0" b="8890"/>
-            <wp:docPr id="2" name="Picture 2"/>
-            <wp:cNvGraphicFramePr>
-              <a:graphicFrameLocks xmlns:a="http://schemas.openxmlformats.org/drawingml/2006/main" noChangeAspect="1"/>
-            </wp:cNvGraphicFramePr>
-            <a:graphic xmlns:a="http://schemas.openxmlformats.org/drawingml/2006/main">
-              <a:graphicData uri="http://schemas.openxmlformats.org/drawingml/2006/picture">
-                <pic:pic xmlns:pic="http://schemas.openxmlformats.org/drawingml/2006/picture">
-                  <pic:nvPicPr>
-                    <pic:cNvPr id="0" name="Picture 2"/>
-                    <pic:cNvPicPr>
-                      <a:picLocks noChangeAspect="1" noChangeArrowheads="1"/>
-                    </pic:cNvPicPr>
-                  </pic:nvPicPr>
-                  <pic:blipFill>
-                    <a:blip r:embed="rId6">
-                      <a:extLst>
-                        <a:ext uri="{28A0092B-C50C-407E-A947-70E740481C1C}">
-                          <a14:useLocalDpi xmlns:a14="http://schemas.microsoft.com/office/drawing/2010/main" val="0"/>
-                        </a:ext>
-                      </a:extLst>
-                    </a:blip>
-                    <a:srcRect/>
-                    <a:stretch>
-                      <a:fillRect/>
-                    </a:stretch>
-                  </pic:blipFill>
-                  <pic:spPr bwMode="auto">
-                    <a:xfrm>
-                      <a:off x="0" y="0"/>
-                      <a:ext cx="3726223" cy="2597989"/>
-                    </a:xfrm>
-                    <a:prstGeom prst="rect">
-                      <a:avLst/>
-                    </a:prstGeom>
-                    <a:noFill/>
-                    <a:ln>
-                      <a:noFill/>
-                    </a:ln>
-                  </pic:spPr>
-                </pic:pic>
-              </a:graphicData>
-            </a:graphic>
-          </wp:inline>
-        </w:drawing>
-      </w:r>
-    </w:p>
-    <w:p>
-      <w:pPr>
-        <w:pStyle w:val="ListParagraph"/>
-        <w:rPr>
-          <w:rFonts w:ascii="Times New Roman" w:hAnsi="Times New Roman" w:cs="Times New Roman"/>
-          <w:sz w:val="24"/>
-          <w:szCs w:val="24"/>
-        </w:rPr>
-      </w:pPr>
-    </w:p>
-    <w:p>
-      <w:pPr>
-        <w:pStyle w:val="ListParagraph"/>
-        <w:rPr>
-          <w:rFonts w:ascii="Times New Roman" w:hAnsi="Times New Roman" w:cs="Times New Roman"/>
-          <w:sz w:val="24"/>
-          <w:szCs w:val="24"/>
-        </w:rPr>
-      </w:pPr>
-    </w:p>
-    <w:p>
-      <w:pPr>
-        <w:pStyle w:val="ListParagraph"/>
-        <w:numPr>
-          <w:ilvl w:val="0"/>
-          <w:numId w:val="1"/>
-        </w:numPr>
-        <w:rPr>
-          <w:rFonts w:ascii="Times New Roman" w:hAnsi="Times New Roman" w:cs="Times New Roman"/>
-          <w:sz w:val="24"/>
-          <w:szCs w:val="24"/>
-        </w:rPr>
-      </w:pPr>
-      <w:r>
-        <w:rPr>
-          <w:rFonts w:ascii="Times New Roman" w:hAnsi="Times New Roman" w:cs="Times New Roman"/>
-          <w:sz w:val="24"/>
-          <w:szCs w:val="24"/>
-        </w:rPr>
-        <w:lastRenderedPageBreak/>
-        <w:t>Two keys. One public and one private.</w:t>
-      </w:r>
-    </w:p>
-    <w:p>
-      <w:pPr>
-        <w:rPr>
-          <w:rFonts w:ascii="Times New Roman" w:hAnsi="Times New Roman" w:cs="Times New Roman"/>
-          <w:sz w:val="24"/>
-          <w:szCs w:val="24"/>
-        </w:rPr>
-      </w:pPr>
-    </w:p>
-    <w:p>
-      <w:pPr>
-        <w:rPr>
-          <w:rFonts w:ascii="Times New Roman" w:hAnsi="Times New Roman" w:cs="Times New Roman"/>
-          <w:sz w:val="24"/>
-          <w:szCs w:val="24"/>
-        </w:rPr>
-      </w:pPr>
-      <w:r>
-        <w:rPr>
-          <w:rFonts w:ascii="Times New Roman" w:hAnsi="Times New Roman" w:cs="Times New Roman"/>
-          <w:noProof/>
-          <w:sz w:val="24"/>
-          <w:szCs w:val="24"/>
-        </w:rPr>
-        <w:drawing>
-          <wp:inline distT="0" distB="0" distL="0" distR="0" wp14:anchorId="670B1D00" wp14:editId="0D0B8E60">
-            <wp:extent cx="4160520" cy="982980"/>
-            <wp:effectExtent l="0" t="0" r="0" b="7620"/>
-            <wp:docPr id="4" name="Picture 4"/>
-            <wp:cNvGraphicFramePr>
-              <a:graphicFrameLocks xmlns:a="http://schemas.openxmlformats.org/drawingml/2006/main" noChangeAspect="1"/>
-            </wp:cNvGraphicFramePr>
-            <a:graphic xmlns:a="http://schemas.openxmlformats.org/drawingml/2006/main">
-              <a:graphicData uri="http://schemas.openxmlformats.org/drawingml/2006/picture">
-                <pic:pic xmlns:pic="http://schemas.openxmlformats.org/drawingml/2006/picture">
-                  <pic:nvPicPr>
-                    <pic:cNvPr id="0" name="Picture 4"/>
-                    <pic:cNvPicPr>
-                      <a:picLocks noChangeAspect="1" noChangeArrowheads="1"/>
-                    </pic:cNvPicPr>
-                  </pic:nvPicPr>
-                  <pic:blipFill>
-                    <a:blip r:embed="rId7">
-                      <a:extLst>
-                        <a:ext uri="{28A0092B-C50C-407E-A947-70E740481C1C}">
-                          <a14:useLocalDpi xmlns:a14="http://schemas.microsoft.com/office/drawing/2010/main" val="0"/>
-                        </a:ext>
-                      </a:extLst>
-                    </a:blip>
-                    <a:srcRect/>
-                    <a:stretch>
-                      <a:fillRect/>
-                    </a:stretch>
-                  </pic:blipFill>
-                  <pic:spPr bwMode="auto">
-                    <a:xfrm>
-                      <a:off x="0" y="0"/>
-                      <a:ext cx="4160520" cy="982980"/>
-                    </a:xfrm>
-                    <a:prstGeom prst="rect">
-                      <a:avLst/>
-                    </a:prstGeom>
-                    <a:noFill/>
-                    <a:ln>
-                      <a:noFill/>
-                    </a:ln>
-                  </pic:spPr>
-                </pic:pic>
-              </a:graphicData>
-            </a:graphic>
-          </wp:inline>
-        </w:drawing>
-      </w:r>
-    </w:p>
-    <w:p>
-      <w:pPr>
-        <w:rPr>
-          <w:rFonts w:ascii="Times New Roman" w:hAnsi="Times New Roman" w:cs="Times New Roman"/>
-          <w:sz w:val="24"/>
-          <w:szCs w:val="24"/>
-        </w:rPr>
-      </w:pPr>
-    </w:p>
-    <w:p>
-      <w:pPr>
-        <w:pStyle w:val="ListParagraph"/>
-        <w:numPr>
-          <w:ilvl w:val="0"/>
-          <w:numId w:val="1"/>
-        </w:numPr>
-        <w:rPr>
-          <w:rFonts w:ascii="Times New Roman" w:hAnsi="Times New Roman" w:cs="Times New Roman"/>
-          <w:sz w:val="24"/>
-          <w:szCs w:val="24"/>
-        </w:rPr>
-      </w:pPr>
-      <w:r>
-        <w:rPr>
-          <w:rFonts w:ascii="Times New Roman" w:hAnsi="Times New Roman" w:cs="Times New Roman"/>
-          <w:sz w:val="24"/>
-          <w:szCs w:val="24"/>
-        </w:rPr>
-        <w:t>Now update your Dockerfile</w:t>
-      </w:r>
-    </w:p>
-    <w:p>
-      <w:pPr>
-        <w:pStyle w:val="ListParagraph"/>
-        <w:numPr>
-          <w:ilvl w:val="1"/>
-          <w:numId w:val="1"/>
-        </w:numPr>
-        <w:rPr>
-          <w:rFonts w:ascii="Times New Roman" w:hAnsi="Times New Roman" w:cs="Times New Roman"/>
-          <w:sz w:val="24"/>
-          <w:szCs w:val="24"/>
-        </w:rPr>
-      </w:pPr>
-      <w:r>
-        <w:rPr>
-          <w:rFonts w:ascii="Times New Roman" w:hAnsi="Times New Roman" w:cs="Times New Roman"/>
-          <w:sz w:val="24"/>
-          <w:szCs w:val="24"/>
-        </w:rPr>
-        <w:t>Add copy the current public key in this machine into the ssh folder of the remote docker container that we are creating</w:t>
-      </w:r>
-    </w:p>
-    <w:p>
-      <w:pPr>
-        <w:pStyle w:val="ListParagraph"/>
-        <w:numPr>
-          <w:ilvl w:val="1"/>
-          <w:numId w:val="1"/>
-        </w:numPr>
-        <w:rPr>
-          <w:rFonts w:ascii="Times New Roman" w:hAnsi="Times New Roman" w:cs="Times New Roman"/>
-          <w:sz w:val="24"/>
-          <w:szCs w:val="24"/>
-        </w:rPr>
-      </w:pPr>
-      <w:r>
-        <w:rPr>
-          <w:rFonts w:ascii="Times New Roman" w:hAnsi="Times New Roman" w:cs="Times New Roman"/>
-          <w:sz w:val="24"/>
-          <w:szCs w:val="24"/>
-        </w:rPr>
-        <w:t>We start the service ssh</w:t>
-      </w:r>
-    </w:p>
-    <w:p>
-      <w:pPr>
-        <w:pStyle w:val="ListParagraph"/>
-        <w:ind w:left="1440"/>
-        <w:rPr>
-          <w:rFonts w:ascii="Times New Roman" w:hAnsi="Times New Roman" w:cs="Times New Roman"/>
-          <w:sz w:val="24"/>
-          <w:szCs w:val="24"/>
-        </w:rPr>
-      </w:pPr>
-      <w:bookmarkStart w:id="0" w:name="_GoBack"/>
-      <w:bookmarkEnd w:id="0"/>
-    </w:p>
-    <w:p>
-      <w:pPr>
-        <w:pStyle w:val="ListParagraph"/>
-        <w:ind w:left="1440"/>
-        <w:rPr>
-          <w:rFonts w:ascii="Times New Roman" w:hAnsi="Times New Roman" w:cs="Times New Roman"/>
-          <w:sz w:val="24"/>
-          <w:szCs w:val="24"/>
-        </w:rPr>
-      </w:pPr>
-      <w:r>
-        <w:rPr>
-          <w:rFonts w:ascii="Times New Roman" w:hAnsi="Times New Roman" w:cs="Times New Roman"/>
-          <w:noProof/>
-          <w:sz w:val="24"/>
-          <w:szCs w:val="24"/>
-        </w:rPr>
-        <w:drawing>
-          <wp:inline distT="0" distB="0" distL="0" distR="0" wp14:anchorId="69DE4494" wp14:editId="1CE874C4">
-            <wp:extent cx="4579620" cy="2880360"/>
-            <wp:effectExtent l="0" t="0" r="0" b="0"/>
-            <wp:docPr id="5" name="Picture 5"/>
-            <wp:cNvGraphicFramePr>
-              <a:graphicFrameLocks xmlns:a="http://schemas.openxmlformats.org/drawingml/2006/main" noChangeAspect="1"/>
-            </wp:cNvGraphicFramePr>
-            <a:graphic xmlns:a="http://schemas.openxmlformats.org/drawingml/2006/main">
-              <a:graphicData uri="http://schemas.openxmlformats.org/drawingml/2006/picture">
-                <pic:pic xmlns:pic="http://schemas.openxmlformats.org/drawingml/2006/picture">
-                  <pic:nvPicPr>
-                    <pic:cNvPr id="0" name="Picture 5"/>
-                    <pic:cNvPicPr>
-                      <a:picLocks noChangeAspect="1" noChangeArrowheads="1"/>
-                    </pic:cNvPicPr>
-                  </pic:nvPicPr>
-                  <pic:blipFill>
-                    <a:blip r:embed="rId8">
-                      <a:extLst>
-                        <a:ext uri="{28A0092B-C50C-407E-A947-70E740481C1C}">
-                          <a14:useLocalDpi xmlns:a14="http://schemas.microsoft.com/office/drawing/2010/main" val="0"/>
-                        </a:ext>
-                      </a:extLst>
-                    </a:blip>
-                    <a:srcRect/>
-                    <a:stretch>
-                      <a:fillRect/>
-                    </a:stretch>
-                  </pic:blipFill>
-                  <pic:spPr bwMode="auto">
-                    <a:xfrm>
-                      <a:off x="0" y="0"/>
-                      <a:ext cx="4579620" cy="2880360"/>
-                    </a:xfrm>
-                    <a:prstGeom prst="rect">
-                      <a:avLst/>
-                    </a:prstGeom>
-                    <a:noFill/>
-                    <a:ln>
-                      <a:noFill/>
-                    </a:ln>
-                  </pic:spPr>
-                </pic:pic>
-              </a:graphicData>
-            </a:graphic>
-          </wp:inline>
-        </w:drawing>
-      </w:r>
-    </w:p>
-    <w:p>
-      <w:pPr>
-        <w:pStyle w:val="ListParagraph"/>
-        <w:rPr>
-          <w:rFonts w:ascii="Times New Roman" w:hAnsi="Times New Roman" w:cs="Times New Roman"/>
-          <w:sz w:val="24"/>
-          <w:szCs w:val="24"/>
-        </w:rPr>
-      </w:pPr>
-    </w:p>
-    <w:p>
-      <w:pPr>
-        <w:rPr>
-          <w:rFonts w:ascii="Times New Roman" w:hAnsi="Times New Roman" w:cs="Times New Roman"/>
-          <w:sz w:val="24"/>
-          <w:szCs w:val="24"/>
-        </w:rPr>
-      </w:pPr>
+          <w:b/>
+          <w:bCs/>
+          <w:i/>
+          <w:iCs/>
+          <w:sz w:val="24"/>
+          <w:szCs w:val="24"/>
+        </w:rPr>
+        <w:t>Commands:</w:t>
+      </w:r>
     </w:p>
     <w:sectPr>
       <w:pgSz w:w="11906" w:h="16838"/>
@@ -1029,6 +575,7 @@
     <w:lsdException w:name="HTML Sample" w:semiHidden="1" w:unhideWhenUsed="1"/>
     <w:lsdException w:name="HTML Typewriter" w:semiHidden="1" w:unhideWhenUsed="1"/>
     <w:lsdException w:name="HTML Variable" w:semiHidden="1" w:unhideWhenUsed="1"/>
+    <w:lsdException w:name="Normal Table" w:semiHidden="1" w:unhideWhenUsed="1"/>
     <w:lsdException w:name="annotation subject" w:semiHidden="1" w:unhideWhenUsed="1"/>
     <w:lsdException w:name="No List" w:semiHidden="1" w:unhideWhenUsed="1"/>
     <w:lsdException w:name="Outline List 1" w:semiHidden="1" w:unhideWhenUsed="1"/>
@@ -1075,8 +622,10 @@
     <w:lsdException w:name="Table Subtle 2" w:semiHidden="1" w:unhideWhenUsed="1"/>
     <w:lsdException w:name="Table Web 1" w:semiHidden="1" w:unhideWhenUsed="1"/>
     <w:lsdException w:name="Table Web 2" w:semiHidden="1" w:unhideWhenUsed="1"/>
+    <w:lsdException w:name="Table Web 3" w:semiHidden="1" w:unhideWhenUsed="1"/>
     <w:lsdException w:name="Balloon Text" w:semiHidden="1" w:unhideWhenUsed="1"/>
     <w:lsdException w:name="Table Grid" w:uiPriority="39"/>
+    <w:lsdException w:name="Table Theme" w:semiHidden="1" w:unhideWhenUsed="1"/>
     <w:lsdException w:name="Placeholder Text" w:semiHidden="1"/>
     <w:lsdException w:name="No Spacing" w:uiPriority="1" w:qFormat="1"/>
     <w:lsdException w:name="Light Shading" w:uiPriority="60"/>
